--- a/README.docx
+++ b/README.docx
@@ -3,8 +3,6 @@
 <w:document xmlns:wpc="http://schemas.microsoft.com/office/word/2010/wordprocessingCanvas" xmlns:mc="http://schemas.openxmlformats.org/markup-compatibility/2006" xmlns:o="urn:schemas-microsoft-com:office:office" xmlns:r="http://schemas.openxmlformats.org/officeDocument/2006/relationships" xmlns:m="http://schemas.openxmlformats.org/officeDocument/2006/math" xmlns:v="urn:schemas-microsoft-com:vml" xmlns:wp14="http://schemas.microsoft.com/office/word/2010/wordprocessingDrawing" xmlns:wp="http://schemas.openxmlformats.org/drawingml/2006/wordprocessingDrawing" xmlns:w10="urn:schemas-microsoft-com:office:word" xmlns:w="http://schemas.openxmlformats.org/wordprocessingml/2006/main" xmlns:w14="http://schemas.microsoft.com/office/word/2010/wordml" xmlns:wpg="http://schemas.microsoft.com/office/word/2010/wordprocessingGroup" xmlns:wpi="http://schemas.microsoft.com/office/word/2010/wordprocessingInk" xmlns:wne="http://schemas.microsoft.com/office/word/2006/wordml" xmlns:wps="http://schemas.microsoft.com/office/word/2010/wordprocessingShape" mc:Ignorable="w14 wp14">
   <w:body>
     <w:p>
-      <w:bookmarkStart w:id="0" w:name="_GoBack"/>
-      <w:bookmarkEnd w:id="0"/>
       <w:r>
         <w:t xml:space="preserve">General </w:t>
       </w:r>
@@ -82,7 +80,12 @@
         <w:t xml:space="preserve">Navigate to </w:t>
       </w:r>
       <w:r>
-        <w:t>the vagrant_project directory and run the command “vagrant init”. This will initialize a vagrant “repository” in the directory.</w:t>
+        <w:t>the vagrant_project directory and run the command “vagrant init</w:t>
+      </w:r>
+      <w:bookmarkStart w:id="0" w:name="_GoBack"/>
+      <w:bookmarkEnd w:id="0"/>
+      <w:r>
+        <w:t>”. This will initialize a vagrant “repository” in the directory.</w:t>
       </w:r>
     </w:p>
     <w:p>
@@ -94,7 +97,13 @@
         </w:numPr>
       </w:pPr>
       <w:r>
-        <w:t>Clone and extract the zip/github TITLE in the directory. TODO: Nail down the exact step here</w:t>
+        <w:t>Clone and extract the zip/</w:t>
+      </w:r>
+      <w:r>
+        <w:t>GitHub</w:t>
+      </w:r>
+      <w:r>
+        <w:t xml:space="preserve"> TITLE in the directory. TODO: Nail down the exact step here</w:t>
       </w:r>
     </w:p>
     <w:p>
@@ -106,7 +115,33 @@
         </w:numPr>
       </w:pPr>
       <w:r>
-        <w:t>Run Automate_Vagrant_Config.exe .</w:t>
+        <w:t>A.</w:t>
+      </w:r>
+      <w:r>
+        <w:t xml:space="preserve"> </w:t>
+      </w:r>
+      <w:r>
+        <w:t xml:space="preserve">Windows based: </w:t>
+      </w:r>
+      <w:r>
+        <w:t>Run Automate_Vagrant_</w:t>
+      </w:r>
+      <w:r>
+        <w:t>Config.exe.</w:t>
+      </w:r>
+    </w:p>
+    <w:p>
+      <w:pPr>
+        <w:ind w:left="720"/>
+      </w:pPr>
+      <w:r>
+        <w:t>B. Linux based: From terminal run python Automate_V</w:t>
+      </w:r>
+      <w:r>
+        <w:t xml:space="preserve">agrant_Config.py in the project </w:t>
+      </w:r>
+      <w:r>
+        <w:t>directory.</w:t>
       </w:r>
     </w:p>
     <w:p>

--- a/README.docx
+++ b/README.docx
@@ -3,10 +3,21 @@
 <w:document xmlns:wpc="http://schemas.microsoft.com/office/word/2010/wordprocessingCanvas" xmlns:mc="http://schemas.openxmlformats.org/markup-compatibility/2006" xmlns:o="urn:schemas-microsoft-com:office:office" xmlns:r="http://schemas.openxmlformats.org/officeDocument/2006/relationships" xmlns:m="http://schemas.openxmlformats.org/officeDocument/2006/math" xmlns:v="urn:schemas-microsoft-com:vml" xmlns:wp14="http://schemas.microsoft.com/office/word/2010/wordprocessingDrawing" xmlns:wp="http://schemas.openxmlformats.org/drawingml/2006/wordprocessingDrawing" xmlns:w10="urn:schemas-microsoft-com:office:word" xmlns:w="http://schemas.openxmlformats.org/wordprocessingml/2006/main" xmlns:w14="http://schemas.microsoft.com/office/word/2010/wordml" xmlns:wpg="http://schemas.microsoft.com/office/word/2010/wordprocessingGroup" xmlns:wpi="http://schemas.microsoft.com/office/word/2010/wordprocessingInk" xmlns:wne="http://schemas.microsoft.com/office/word/2006/wordml" xmlns:wps="http://schemas.microsoft.com/office/word/2010/wordprocessingShape" mc:Ignorable="w14 wp14">
   <w:body>
     <w:p>
-      <w:r>
+      <w:pPr>
+        <w:rPr>
+          <w:b/>
+        </w:rPr>
+      </w:pPr>
+      <w:r>
+        <w:rPr>
+          <w:b/>
+        </w:rPr>
         <w:t xml:space="preserve">General </w:t>
       </w:r>
       <w:r>
+        <w:rPr>
+          <w:b/>
+        </w:rPr>
         <w:t>Instructions:</w:t>
       </w:r>
     </w:p>
@@ -80,105 +91,231 @@
         <w:t xml:space="preserve">Navigate to </w:t>
       </w:r>
       <w:r>
-        <w:t>the vagrant_project directory and run the command “vagrant init</w:t>
+        <w:t>the vagrant_project directory and run the command “vagrant init”. This will initialize a vagrant “repository” in the directory.</w:t>
+      </w:r>
+    </w:p>
+    <w:p>
+      <w:pPr>
+        <w:pStyle w:val="ListParagraph"/>
+        <w:numPr>
+          <w:ilvl w:val="0"/>
+          <w:numId w:val="1"/>
+        </w:numPr>
+      </w:pPr>
+      <w:r>
+        <w:t>Clone and extract the zip/</w:t>
+      </w:r>
+      <w:r>
+        <w:t>GitHub</w:t>
+      </w:r>
+      <w:r>
+        <w:t xml:space="preserve"> TITLE in the directory. TODO: Nail down the exact step here</w:t>
+      </w:r>
+    </w:p>
+    <w:p>
+      <w:pPr>
+        <w:pStyle w:val="ListParagraph"/>
+        <w:numPr>
+          <w:ilvl w:val="0"/>
+          <w:numId w:val="1"/>
+        </w:numPr>
+      </w:pPr>
+      <w:r>
+        <w:t>A.</w:t>
+      </w:r>
+      <w:r>
+        <w:t xml:space="preserve"> </w:t>
+      </w:r>
+      <w:r>
+        <w:t xml:space="preserve">Windows based: </w:t>
+      </w:r>
+      <w:r>
+        <w:t>Run Automate_Vagrant_</w:t>
+      </w:r>
+      <w:r>
+        <w:t>Config.exe.</w:t>
+      </w:r>
+    </w:p>
+    <w:p>
+      <w:pPr>
+        <w:ind w:left="720"/>
+      </w:pPr>
+      <w:r>
+        <w:t>B. Linux based: From terminal run python Automate_V</w:t>
+      </w:r>
+      <w:r>
+        <w:t xml:space="preserve">agrant_Config.py in the project </w:t>
+      </w:r>
+      <w:r>
+        <w:t>directory.</w:t>
+      </w:r>
+    </w:p>
+    <w:p>
+      <w:pPr>
+        <w:pStyle w:val="ListParagraph"/>
+        <w:numPr>
+          <w:ilvl w:val="0"/>
+          <w:numId w:val="1"/>
+        </w:numPr>
+      </w:pPr>
+      <w:r>
+        <w:t>Make the appropriate choices for parameters.</w:t>
+      </w:r>
+    </w:p>
+    <w:p>
+      <w:pPr>
+        <w:pStyle w:val="ListParagraph"/>
+        <w:numPr>
+          <w:ilvl w:val="0"/>
+          <w:numId w:val="1"/>
+        </w:numPr>
+      </w:pPr>
+      <w:r>
+        <w:t>Run the command “vagrant up” from the command line while in the vagrant_project directory.</w:t>
+      </w:r>
+    </w:p>
+    <w:p>
+      <w:pPr>
+        <w:pStyle w:val="ListParagraph"/>
+        <w:numPr>
+          <w:ilvl w:val="0"/>
+          <w:numId w:val="1"/>
+        </w:numPr>
+      </w:pPr>
+      <w:r>
+        <w:t>Given a successful install approximately 10-20 minutes should pass.</w:t>
+      </w:r>
+    </w:p>
+    <w:p>
+      <w:pPr>
+        <w:pStyle w:val="ListParagraph"/>
+        <w:numPr>
+          <w:ilvl w:val="0"/>
+          <w:numId w:val="1"/>
+        </w:numPr>
+      </w:pPr>
+      <w:r>
+        <w:t xml:space="preserve">SSH in via “vagrant ssh” within the terminal if on Linux. However, if on Windows Putty must be installed. Using Putty SSH in to 127.0.0.1 with user:”vagrant” password:”vagrant”. </w:t>
+      </w:r>
+    </w:p>
+    <w:p>
+      <w:pPr>
+        <w:pStyle w:val="ListParagraph"/>
+        <w:numPr>
+          <w:ilvl w:val="0"/>
+          <w:numId w:val="1"/>
+        </w:numPr>
+      </w:pPr>
+      <w:r>
+        <w:t>For easier access navigate to the vagrant project directory and double click on loadWF.html , to have the portal open in the browser.</w:t>
+      </w:r>
+    </w:p>
+    <w:p/>
+    <w:p/>
+    <w:p>
+      <w:pPr>
+        <w:rPr>
+          <w:b/>
+        </w:rPr>
+      </w:pPr>
+      <w:r>
+        <w:rPr>
+          <w:b/>
+        </w:rPr>
+        <w:t>Add Aditional Boxes:</w:t>
+      </w:r>
+    </w:p>
+    <w:p>
+      <w:pPr>
+        <w:pStyle w:val="ListParagraph"/>
+        <w:numPr>
+          <w:ilvl w:val="0"/>
+          <w:numId w:val="3"/>
+        </w:numPr>
+      </w:pPr>
+      <w:r>
+        <w:t xml:space="preserve">If one wants to add additional “desired” boxes. One must find the particular box id online at </w:t>
+      </w:r>
+      <w:hyperlink r:id="rId8" w:history="1">
+        <w:r>
+          <w:rPr>
+            <w:rStyle w:val="Hyperlink"/>
+          </w:rPr>
+          <w:t>https://atlas.hashicorp.com/boxes/search</w:t>
+        </w:r>
+      </w:hyperlink>
+      <w:r>
+        <w:t xml:space="preserve"> . This is the official hashicorp repository . A boxes name is usually of the format x/y where x and y describe certain properties (Ex: hashicorp/precise64 is assembled by hashicorp and is 64 bit flavor of Ubuntu).</w:t>
+      </w:r>
+    </w:p>
+    <w:p>
+      <w:pPr>
+        <w:pStyle w:val="ListParagraph"/>
+        <w:numPr>
+          <w:ilvl w:val="0"/>
+          <w:numId w:val="3"/>
+        </w:numPr>
+      </w:pPr>
+      <w:r>
+        <w:t>Upon obtaining the official box id, one must open Automate_Vagrant_Config.py in their editor of choice.</w:t>
+      </w:r>
+    </w:p>
+    <w:p>
+      <w:pPr>
+        <w:pStyle w:val="ListParagraph"/>
+        <w:numPr>
+          <w:ilvl w:val="0"/>
+          <w:numId w:val="3"/>
+        </w:numPr>
+      </w:pPr>
+      <w:r>
+        <w:t>There are two locations where changes must be made. The first is in the global dictionary named OPERATING_SYSTEMS.  If the official box id of the newly desired box is X/Y the entry will look like this:</w:t>
+      </w:r>
+    </w:p>
+    <w:p>
+      <w:pPr>
+        <w:pStyle w:val="ListParagraph"/>
+        <w:numPr>
+          <w:ilvl w:val="1"/>
+          <w:numId w:val="3"/>
+        </w:numPr>
+      </w:pPr>
+      <w:r>
+        <w:t>“X/Y” : { “name” : ”</w:t>
+      </w:r>
+      <w:r>
+        <w:t xml:space="preserve"> </w:t>
+      </w:r>
+      <w:r>
+        <w:t xml:space="preserve">X/Y”, “description” : “insert description here”} </w:t>
+      </w:r>
+    </w:p>
+    <w:p>
+      <w:pPr>
+        <w:ind w:left="720"/>
+      </w:pPr>
+      <w:r>
+        <w:t>The second location is within a list in the main() function. There is a list named m_target_boxes , simple add the id of the box into the list as “X/Y”.</w:t>
+      </w:r>
+    </w:p>
+    <w:p>
+      <w:pPr>
+        <w:pStyle w:val="ListParagraph"/>
+        <w:numPr>
+          <w:ilvl w:val="0"/>
+          <w:numId w:val="3"/>
+        </w:numPr>
+      </w:pPr>
+      <w:r>
+        <w:t xml:space="preserve">The script will now automatically query your system for currently installed vagrant boxes and install boxes that are absent. </w:t>
       </w:r>
       <w:bookmarkStart w:id="0" w:name="_GoBack"/>
       <w:bookmarkEnd w:id="0"/>
-      <w:r>
-        <w:t>”. This will initialize a vagrant “repository” in the directory.</w:t>
-      </w:r>
-    </w:p>
-    <w:p>
-      <w:pPr>
-        <w:pStyle w:val="ListParagraph"/>
-        <w:numPr>
-          <w:ilvl w:val="0"/>
-          <w:numId w:val="1"/>
-        </w:numPr>
-      </w:pPr>
-      <w:r>
-        <w:t>Clone and extract the zip/</w:t>
-      </w:r>
-      <w:r>
-        <w:t>GitHub</w:t>
-      </w:r>
-      <w:r>
-        <w:t xml:space="preserve"> TITLE in the directory. TODO: Nail down the exact step here</w:t>
-      </w:r>
-    </w:p>
-    <w:p>
-      <w:pPr>
-        <w:pStyle w:val="ListParagraph"/>
-        <w:numPr>
-          <w:ilvl w:val="0"/>
-          <w:numId w:val="1"/>
-        </w:numPr>
-      </w:pPr>
-      <w:r>
-        <w:t>A.</w:t>
-      </w:r>
-      <w:r>
-        <w:t xml:space="preserve"> </w:t>
-      </w:r>
-      <w:r>
-        <w:t xml:space="preserve">Windows based: </w:t>
-      </w:r>
-      <w:r>
-        <w:t>Run Automate_Vagrant_</w:t>
-      </w:r>
-      <w:r>
-        <w:t>Config.exe.</w:t>
-      </w:r>
     </w:p>
     <w:p>
       <w:pPr>
         <w:ind w:left="720"/>
       </w:pPr>
-      <w:r>
-        <w:t>B. Linux based: From terminal run python Automate_V</w:t>
-      </w:r>
-      <w:r>
-        <w:t xml:space="preserve">agrant_Config.py in the project </w:t>
-      </w:r>
-      <w:r>
-        <w:t>directory.</w:t>
-      </w:r>
-    </w:p>
-    <w:p>
-      <w:pPr>
-        <w:pStyle w:val="ListParagraph"/>
-        <w:numPr>
-          <w:ilvl w:val="0"/>
-          <w:numId w:val="1"/>
-        </w:numPr>
-      </w:pPr>
-      <w:r>
-        <w:t>Make the appropriate choices for parameters.</w:t>
-      </w:r>
-    </w:p>
-    <w:p>
-      <w:pPr>
-        <w:pStyle w:val="ListParagraph"/>
-        <w:numPr>
-          <w:ilvl w:val="0"/>
-          <w:numId w:val="1"/>
-        </w:numPr>
-      </w:pPr>
-      <w:r>
-        <w:t>Run the command “vagrant up” from the command line while in the vagrant_project directory.</w:t>
-      </w:r>
-    </w:p>
-    <w:p>
-      <w:pPr>
-        <w:pStyle w:val="ListParagraph"/>
-        <w:numPr>
-          <w:ilvl w:val="0"/>
-          <w:numId w:val="1"/>
-        </w:numPr>
-      </w:pPr>
-      <w:r>
-        <w:t>?</w:t>
-      </w:r>
     </w:p>
     <w:sectPr>
       <w:pgSz w:w="12240" w:h="15840"/>
@@ -193,6 +330,95 @@
 <file path=word/numbering.xml><?xml version="1.0" encoding="utf-8"?>
 <w:numbering xmlns:wpc="http://schemas.microsoft.com/office/word/2010/wordprocessingCanvas" xmlns:mc="http://schemas.openxmlformats.org/markup-compatibility/2006" xmlns:o="urn:schemas-microsoft-com:office:office" xmlns:r="http://schemas.openxmlformats.org/officeDocument/2006/relationships" xmlns:m="http://schemas.openxmlformats.org/officeDocument/2006/math" xmlns:v="urn:schemas-microsoft-com:vml" xmlns:wp14="http://schemas.microsoft.com/office/word/2010/wordprocessingDrawing" xmlns:wp="http://schemas.openxmlformats.org/drawingml/2006/wordprocessingDrawing" xmlns:w10="urn:schemas-microsoft-com:office:word" xmlns:w="http://schemas.openxmlformats.org/wordprocessingml/2006/main" xmlns:w14="http://schemas.microsoft.com/office/word/2010/wordml" xmlns:wpg="http://schemas.microsoft.com/office/word/2010/wordprocessingGroup" xmlns:wpi="http://schemas.microsoft.com/office/word/2010/wordprocessingInk" xmlns:wne="http://schemas.microsoft.com/office/word/2006/wordml" xmlns:wps="http://schemas.microsoft.com/office/word/2010/wordprocessingShape" mc:Ignorable="w14 wp14">
   <w:abstractNum w:abstractNumId="0">
+    <w:nsid w:val="24145CC3"/>
+    <w:multiLevelType w:val="hybridMultilevel"/>
+    <w:tmpl w:val="49964CB8"/>
+    <w:lvl w:ilvl="0" w:tplc="0409000F">
+      <w:start w:val="1"/>
+      <w:numFmt w:val="decimal"/>
+      <w:lvlText w:val="%1."/>
+      <w:lvlJc w:val="left"/>
+      <w:pPr>
+        <w:ind w:left="720" w:hanging="360"/>
+      </w:pPr>
+      <w:rPr>
+        <w:rFonts w:hint="default"/>
+      </w:rPr>
+    </w:lvl>
+    <w:lvl w:ilvl="1" w:tplc="04090019">
+      <w:start w:val="1"/>
+      <w:numFmt w:val="lowerLetter"/>
+      <w:lvlText w:val="%2."/>
+      <w:lvlJc w:val="left"/>
+      <w:pPr>
+        <w:ind w:left="1440" w:hanging="360"/>
+      </w:pPr>
+    </w:lvl>
+    <w:lvl w:ilvl="2" w:tplc="0409001B">
+      <w:start w:val="1"/>
+      <w:numFmt w:val="lowerRoman"/>
+      <w:lvlText w:val="%3."/>
+      <w:lvlJc w:val="right"/>
+      <w:pPr>
+        <w:ind w:left="2160" w:hanging="180"/>
+      </w:pPr>
+    </w:lvl>
+    <w:lvl w:ilvl="3" w:tplc="0409000F">
+      <w:start w:val="1"/>
+      <w:numFmt w:val="decimal"/>
+      <w:lvlText w:val="%4."/>
+      <w:lvlJc w:val="left"/>
+      <w:pPr>
+        <w:ind w:left="2880" w:hanging="360"/>
+      </w:pPr>
+    </w:lvl>
+    <w:lvl w:ilvl="4" w:tplc="04090019" w:tentative="1">
+      <w:start w:val="1"/>
+      <w:numFmt w:val="lowerLetter"/>
+      <w:lvlText w:val="%5."/>
+      <w:lvlJc w:val="left"/>
+      <w:pPr>
+        <w:ind w:left="3600" w:hanging="360"/>
+      </w:pPr>
+    </w:lvl>
+    <w:lvl w:ilvl="5" w:tplc="0409001B" w:tentative="1">
+      <w:start w:val="1"/>
+      <w:numFmt w:val="lowerRoman"/>
+      <w:lvlText w:val="%6."/>
+      <w:lvlJc w:val="right"/>
+      <w:pPr>
+        <w:ind w:left="4320" w:hanging="180"/>
+      </w:pPr>
+    </w:lvl>
+    <w:lvl w:ilvl="6" w:tplc="0409000F" w:tentative="1">
+      <w:start w:val="1"/>
+      <w:numFmt w:val="decimal"/>
+      <w:lvlText w:val="%7."/>
+      <w:lvlJc w:val="left"/>
+      <w:pPr>
+        <w:ind w:left="5040" w:hanging="360"/>
+      </w:pPr>
+    </w:lvl>
+    <w:lvl w:ilvl="7" w:tplc="04090019" w:tentative="1">
+      <w:start w:val="1"/>
+      <w:numFmt w:val="lowerLetter"/>
+      <w:lvlText w:val="%8."/>
+      <w:lvlJc w:val="left"/>
+      <w:pPr>
+        <w:ind w:left="5760" w:hanging="360"/>
+      </w:pPr>
+    </w:lvl>
+    <w:lvl w:ilvl="8" w:tplc="0409001B" w:tentative="1">
+      <w:start w:val="1"/>
+      <w:numFmt w:val="lowerRoman"/>
+      <w:lvlText w:val="%9."/>
+      <w:lvlJc w:val="right"/>
+      <w:pPr>
+        <w:ind w:left="6480" w:hanging="180"/>
+      </w:pPr>
+    </w:lvl>
+  </w:abstractNum>
+  <w:abstractNum w:abstractNumId="1">
     <w:nsid w:val="4A933577"/>
     <w:multiLevelType w:val="hybridMultilevel"/>
     <w:tmpl w:val="170C830A"/>
@@ -281,7 +507,102 @@
       </w:pPr>
     </w:lvl>
   </w:abstractNum>
+  <w:abstractNum w:abstractNumId="2">
+    <w:nsid w:val="5BCA1FDF"/>
+    <w:multiLevelType w:val="hybridMultilevel"/>
+    <w:tmpl w:val="54D4B7B8"/>
+    <w:lvl w:ilvl="0" w:tplc="0409000F">
+      <w:start w:val="1"/>
+      <w:numFmt w:val="decimal"/>
+      <w:lvlText w:val="%1."/>
+      <w:lvlJc w:val="left"/>
+      <w:pPr>
+        <w:ind w:left="720" w:hanging="360"/>
+      </w:pPr>
+      <w:rPr>
+        <w:rFonts w:hint="default"/>
+      </w:rPr>
+    </w:lvl>
+    <w:lvl w:ilvl="1" w:tplc="04090019" w:tentative="1">
+      <w:start w:val="1"/>
+      <w:numFmt w:val="lowerLetter"/>
+      <w:lvlText w:val="%2."/>
+      <w:lvlJc w:val="left"/>
+      <w:pPr>
+        <w:ind w:left="1440" w:hanging="360"/>
+      </w:pPr>
+    </w:lvl>
+    <w:lvl w:ilvl="2" w:tplc="0409001B" w:tentative="1">
+      <w:start w:val="1"/>
+      <w:numFmt w:val="lowerRoman"/>
+      <w:lvlText w:val="%3."/>
+      <w:lvlJc w:val="right"/>
+      <w:pPr>
+        <w:ind w:left="2160" w:hanging="180"/>
+      </w:pPr>
+    </w:lvl>
+    <w:lvl w:ilvl="3" w:tplc="0409000F" w:tentative="1">
+      <w:start w:val="1"/>
+      <w:numFmt w:val="decimal"/>
+      <w:lvlText w:val="%4."/>
+      <w:lvlJc w:val="left"/>
+      <w:pPr>
+        <w:ind w:left="2880" w:hanging="360"/>
+      </w:pPr>
+    </w:lvl>
+    <w:lvl w:ilvl="4" w:tplc="04090019" w:tentative="1">
+      <w:start w:val="1"/>
+      <w:numFmt w:val="lowerLetter"/>
+      <w:lvlText w:val="%5."/>
+      <w:lvlJc w:val="left"/>
+      <w:pPr>
+        <w:ind w:left="3600" w:hanging="360"/>
+      </w:pPr>
+    </w:lvl>
+    <w:lvl w:ilvl="5" w:tplc="0409001B" w:tentative="1">
+      <w:start w:val="1"/>
+      <w:numFmt w:val="lowerRoman"/>
+      <w:lvlText w:val="%6."/>
+      <w:lvlJc w:val="right"/>
+      <w:pPr>
+        <w:ind w:left="4320" w:hanging="180"/>
+      </w:pPr>
+    </w:lvl>
+    <w:lvl w:ilvl="6" w:tplc="0409000F" w:tentative="1">
+      <w:start w:val="1"/>
+      <w:numFmt w:val="decimal"/>
+      <w:lvlText w:val="%7."/>
+      <w:lvlJc w:val="left"/>
+      <w:pPr>
+        <w:ind w:left="5040" w:hanging="360"/>
+      </w:pPr>
+    </w:lvl>
+    <w:lvl w:ilvl="7" w:tplc="04090019" w:tentative="1">
+      <w:start w:val="1"/>
+      <w:numFmt w:val="lowerLetter"/>
+      <w:lvlText w:val="%8."/>
+      <w:lvlJc w:val="left"/>
+      <w:pPr>
+        <w:ind w:left="5760" w:hanging="360"/>
+      </w:pPr>
+    </w:lvl>
+    <w:lvl w:ilvl="8" w:tplc="0409001B" w:tentative="1">
+      <w:start w:val="1"/>
+      <w:numFmt w:val="lowerRoman"/>
+      <w:lvlText w:val="%9."/>
+      <w:lvlJc w:val="right"/>
+      <w:pPr>
+        <w:ind w:left="6480" w:hanging="180"/>
+      </w:pPr>
+    </w:lvl>
+  </w:abstractNum>
   <w:num w:numId="1">
+    <w:abstractNumId w:val="1"/>
+  </w:num>
+  <w:num w:numId="2">
+    <w:abstractNumId w:val="2"/>
+  </w:num>
+  <w:num w:numId="3">
     <w:abstractNumId w:val="0"/>
   </w:num>
 </w:numbering>

--- a/README.docx
+++ b/README.docx
@@ -308,6 +308,9 @@
       </w:pPr>
       <w:r>
         <w:t xml:space="preserve">The script will now automatically query your system for currently installed vagrant boxes and install boxes that are absent. </w:t>
+      </w:r>
+      <w:r>
+        <w:t xml:space="preserve"> (Using the compiled .exe in the event you want to use the source code, you must have the required python-vagrant library)</w:t>
       </w:r>
       <w:bookmarkStart w:id="0" w:name="_GoBack"/>
       <w:bookmarkEnd w:id="0"/>

--- a/README.docx
+++ b/README.docx
@@ -4,321 +4,374 @@
   <w:body>
     <w:p>
       <w:pPr>
-        <w:rPr>
-          <w:b/>
-        </w:rPr>
-      </w:pPr>
-      <w:r>
-        <w:rPr>
-          <w:b/>
-        </w:rPr>
-        <w:t xml:space="preserve">General </w:t>
-      </w:r>
-      <w:r>
-        <w:rPr>
-          <w:b/>
-        </w:rPr>
-        <w:t>Instructions:</w:t>
-      </w:r>
-    </w:p>
-    <w:p>
-      <w:pPr>
-        <w:pStyle w:val="ListParagraph"/>
-        <w:numPr>
-          <w:ilvl w:val="0"/>
-          <w:numId w:val="1"/>
-        </w:numPr>
-      </w:pPr>
-      <w:r>
-        <w:t xml:space="preserve">Install vagrant from </w:t>
-      </w:r>
-      <w:hyperlink r:id="rId6" w:history="1">
-        <w:r>
-          <w:rPr>
-            <w:rStyle w:val="Hyperlink"/>
-          </w:rPr>
-          <w:t>http://www.vagrantup.com/downloads.html</w:t>
-        </w:r>
-      </w:hyperlink>
-      <w:r>
-        <w:t xml:space="preserve">  choose appropriate OS.</w:t>
-      </w:r>
-    </w:p>
-    <w:p>
-      <w:pPr>
-        <w:pStyle w:val="ListParagraph"/>
-        <w:numPr>
-          <w:ilvl w:val="0"/>
-          <w:numId w:val="1"/>
-        </w:numPr>
-      </w:pPr>
-      <w:r>
-        <w:t xml:space="preserve">Install Python 2.7.X from </w:t>
-      </w:r>
-      <w:hyperlink r:id="rId7" w:history="1">
-        <w:r>
-          <w:rPr>
-            <w:rStyle w:val="Hyperlink"/>
-          </w:rPr>
-          <w:t>https://www.python.org/downloads</w:t>
-        </w:r>
-      </w:hyperlink>
-      <w:r>
-        <w:t xml:space="preserve">. </w:t>
-      </w:r>
-    </w:p>
-    <w:p>
-      <w:pPr>
-        <w:pStyle w:val="ListParagraph"/>
-        <w:numPr>
-          <w:ilvl w:val="0"/>
-          <w:numId w:val="1"/>
-        </w:numPr>
-      </w:pPr>
-      <w:r>
-        <w:t>Create a new directory to house the vagrant project. Will be referred to as C:\vagrant_project throughout these instructions.</w:t>
-      </w:r>
-    </w:p>
-    <w:p>
-      <w:pPr>
-        <w:pStyle w:val="ListParagraph"/>
-        <w:numPr>
-          <w:ilvl w:val="0"/>
-          <w:numId w:val="1"/>
-        </w:numPr>
-      </w:pPr>
-      <w:r>
-        <w:t xml:space="preserve">Navigate to </w:t>
-      </w:r>
-      <w:r>
-        <w:t>the vagrant_project directory and run the command “vagrant init”. This will initialize a vagrant “repository” in the directory.</w:t>
-      </w:r>
-    </w:p>
-    <w:p>
-      <w:pPr>
-        <w:pStyle w:val="ListParagraph"/>
-        <w:numPr>
-          <w:ilvl w:val="0"/>
-          <w:numId w:val="1"/>
-        </w:numPr>
-      </w:pPr>
-      <w:r>
-        <w:t>Clone and extract the zip/</w:t>
-      </w:r>
-      <w:r>
-        <w:t>GitHub</w:t>
-      </w:r>
-      <w:r>
-        <w:t xml:space="preserve"> TITLE in the directory. TODO: Nail down the exact step here</w:t>
-      </w:r>
-    </w:p>
-    <w:p>
-      <w:pPr>
-        <w:pStyle w:val="ListParagraph"/>
-        <w:numPr>
-          <w:ilvl w:val="0"/>
-          <w:numId w:val="1"/>
-        </w:numPr>
-      </w:pPr>
-      <w:r>
-        <w:t>A.</w:t>
-      </w:r>
+        <w:ind w:left="720"/>
+      </w:pPr>
+      <w:r>
+        <w:t>=General Instructions</w:t>
+      </w:r>
+      <w:proofErr w:type="gramStart"/>
+      <w:r>
+        <w:t>:=</w:t>
+      </w:r>
+      <w:proofErr w:type="gramEnd"/>
+    </w:p>
+    <w:p>
+      <w:pPr>
+        <w:ind w:left="720"/>
+      </w:pPr>
+      <w:r>
+        <w:t>*1.</w:t>
+      </w:r>
+      <w:r>
+        <w:tab/>
+        <w:t>Install vagrant from http://www.vagrantup.com/</w:t>
+      </w:r>
+      <w:proofErr w:type="gramStart"/>
+      <w:r>
+        <w:t>downloads.html  choose</w:t>
+      </w:r>
+      <w:proofErr w:type="gramEnd"/>
+      <w:r>
+        <w:t xml:space="preserve"> appropriate OS.</w:t>
+      </w:r>
+    </w:p>
+    <w:p>
+      <w:pPr>
+        <w:ind w:left="720"/>
+      </w:pPr>
+      <w:r>
+        <w:t>*2.</w:t>
+      </w:r>
+      <w:r>
+        <w:tab/>
+        <w:t xml:space="preserve">Install Python 2.7.X from https://www.python.org/downloads. </w:t>
+      </w:r>
+    </w:p>
+    <w:p>
+      <w:pPr>
+        <w:ind w:left="720"/>
+      </w:pPr>
+      <w:r>
+        <w:t>*3.</w:t>
+      </w:r>
+      <w:r>
+        <w:tab/>
+        <w:t>Create a new directory to house the vagrant project.</w:t>
+      </w:r>
+    </w:p>
+    <w:p>
+      <w:pPr>
+        <w:ind w:left="720"/>
+      </w:pPr>
+      <w:r>
+        <w:t>*4.</w:t>
+      </w:r>
+      <w:r>
+        <w:tab/>
+        <w:t xml:space="preserve">Navigate to the </w:t>
+      </w:r>
+      <w:proofErr w:type="spellStart"/>
+      <w:r>
+        <w:t>vagrant_project</w:t>
+      </w:r>
+      <w:proofErr w:type="spellEnd"/>
+      <w:r>
+        <w:t xml:space="preserve"> directory and run the command “vagrant </w:t>
+      </w:r>
+      <w:proofErr w:type="spellStart"/>
+      <w:r>
+        <w:t>init</w:t>
+      </w:r>
+      <w:proofErr w:type="spellEnd"/>
+      <w:r>
+        <w:t>” from the command line. This will initialize a vagrant “instance” in the directory.</w:t>
+      </w:r>
+    </w:p>
+    <w:p>
+      <w:pPr>
+        <w:ind w:left="720"/>
+      </w:pPr>
+      <w:r>
+        <w:t>*5.</w:t>
+      </w:r>
+      <w:r>
+        <w:tab/>
+        <w:t>Clone and extract the zip/GitHub TITLE in the directory. *TODO*</w:t>
+      </w:r>
+    </w:p>
+    <w:p>
+      <w:pPr>
+        <w:ind w:left="720"/>
+      </w:pPr>
+      <w:r>
+        <w:t>*6.     From terminal/command line run "python Automate_Vagrant_Config.py" while in the project directory.</w:t>
+      </w:r>
+    </w:p>
+    <w:p>
+      <w:pPr>
+        <w:ind w:left="720"/>
+      </w:pPr>
+      <w:r>
+        <w:t>*7.</w:t>
+      </w:r>
+      <w:r>
+        <w:tab/>
+        <w:t>Make the appropriate choices for parameters.</w:t>
+      </w:r>
+    </w:p>
+    <w:p>
+      <w:pPr>
+        <w:ind w:left="720"/>
+      </w:pPr>
+      <w:r>
+        <w:t>*8.</w:t>
+      </w:r>
+      <w:r>
+        <w:tab/>
+        <w:t xml:space="preserve">Run the command “vagrant up” from the command line while in the </w:t>
+      </w:r>
+      <w:proofErr w:type="spellStart"/>
+      <w:r>
+        <w:t>vagrant_project</w:t>
+      </w:r>
+      <w:proofErr w:type="spellEnd"/>
+      <w:r>
+        <w:t xml:space="preserve"> directory.</w:t>
+      </w:r>
+    </w:p>
+    <w:p>
+      <w:pPr>
+        <w:ind w:left="720"/>
+      </w:pPr>
+      <w:r>
+        <w:t>*9.</w:t>
+      </w:r>
+      <w:r>
+        <w:tab/>
+        <w:t xml:space="preserve">Given a successful install approximately 10-20 minutes should pass. Upon which the script will output various status updates concluding with the local guest OS </w:t>
+      </w:r>
+      <w:proofErr w:type="spellStart"/>
+      <w:r>
+        <w:t>ip</w:t>
+      </w:r>
+      <w:proofErr w:type="spellEnd"/>
+      <w:r>
+        <w:t>.</w:t>
+      </w:r>
+    </w:p>
+    <w:p>
+      <w:pPr>
+        <w:ind w:left="720"/>
+      </w:pPr>
+      <w:r>
+        <w:t>*10.</w:t>
+      </w:r>
+      <w:r>
+        <w:tab/>
+        <w:t xml:space="preserve">SSH in via “vagrant </w:t>
+      </w:r>
+      <w:proofErr w:type="spellStart"/>
+      <w:proofErr w:type="gramStart"/>
+      <w:r>
+        <w:t>ssh</w:t>
+      </w:r>
+      <w:proofErr w:type="spellEnd"/>
+      <w:proofErr w:type="gramEnd"/>
+      <w:r>
+        <w:t xml:space="preserve">” within the terminal if on Linux. However, if on Windows Putty must be installed. Using Putty SSH in to 127.0.0.1 with </w:t>
+      </w:r>
+      <w:proofErr w:type="spellStart"/>
+      <w:r>
+        <w:t>user:”vagrant</w:t>
+      </w:r>
+      <w:proofErr w:type="spellEnd"/>
+      <w:r>
+        <w:t xml:space="preserve">” </w:t>
+      </w:r>
+      <w:proofErr w:type="spellStart"/>
+      <w:r>
+        <w:t>password:”vagrant</w:t>
+      </w:r>
+      <w:proofErr w:type="spellEnd"/>
+      <w:r>
+        <w:t xml:space="preserve">”. </w:t>
+      </w:r>
+    </w:p>
+    <w:p>
+      <w:pPr>
+        <w:ind w:left="720"/>
+      </w:pPr>
+      <w:r>
+        <w:t>*11.</w:t>
+      </w:r>
+      <w:r>
+        <w:tab/>
+        <w:t xml:space="preserve">For easier access navigate to the vagrant project directory and double click on </w:t>
+      </w:r>
+      <w:proofErr w:type="gramStart"/>
+      <w:r>
+        <w:t>loadWF.html ,</w:t>
+      </w:r>
+      <w:proofErr w:type="gramEnd"/>
+      <w:r>
+        <w:t xml:space="preserve"> to have the portal open in the browser.</w:t>
+      </w:r>
+    </w:p>
+    <w:p>
+      <w:pPr>
+        <w:ind w:left="720"/>
+      </w:pPr>
+    </w:p>
+    <w:p>
+      <w:pPr>
+        <w:ind w:left="720"/>
+      </w:pPr>
+      <w:r>
+        <w:t>=Add Additional Boxes=</w:t>
+      </w:r>
+    </w:p>
+    <w:p>
+      <w:pPr>
+        <w:ind w:left="720"/>
+      </w:pPr>
+      <w:r>
+        <w:t>*1.</w:t>
+      </w:r>
+      <w:r>
+        <w:tab/>
+        <w:t>If one wants to add additional “desired” boxes. One must find the particular box id online at https://atlas.hashicorp.com/boxes/</w:t>
+      </w:r>
+      <w:proofErr w:type="gramStart"/>
+      <w:r>
+        <w:t>search .</w:t>
+      </w:r>
+      <w:proofErr w:type="gramEnd"/>
+      <w:r>
+        <w:t xml:space="preserve"> This is the official </w:t>
+      </w:r>
+      <w:proofErr w:type="spellStart"/>
+      <w:r>
+        <w:t>hashicorp</w:t>
+      </w:r>
+      <w:proofErr w:type="spellEnd"/>
       <w:r>
         <w:t xml:space="preserve"> </w:t>
       </w:r>
-      <w:r>
-        <w:t xml:space="preserve">Windows based: </w:t>
-      </w:r>
-      <w:r>
-        <w:t>Run Automate_Vagrant_</w:t>
-      </w:r>
-      <w:r>
-        <w:t>Config.exe.</w:t>
-      </w:r>
-    </w:p>
-    <w:p>
-      <w:pPr>
-        <w:ind w:left="720"/>
-      </w:pPr>
-      <w:r>
-        <w:t>B. Linux based: From terminal run python Automate_V</w:t>
-      </w:r>
-      <w:r>
-        <w:t xml:space="preserve">agrant_Config.py in the project </w:t>
-      </w:r>
-      <w:r>
-        <w:t>directory.</w:t>
-      </w:r>
-    </w:p>
-    <w:p>
-      <w:pPr>
-        <w:pStyle w:val="ListParagraph"/>
-        <w:numPr>
-          <w:ilvl w:val="0"/>
-          <w:numId w:val="1"/>
-        </w:numPr>
-      </w:pPr>
-      <w:r>
-        <w:t>Make the appropriate choices for parameters.</w:t>
-      </w:r>
-    </w:p>
-    <w:p>
-      <w:pPr>
-        <w:pStyle w:val="ListParagraph"/>
-        <w:numPr>
-          <w:ilvl w:val="0"/>
-          <w:numId w:val="1"/>
-        </w:numPr>
-      </w:pPr>
-      <w:r>
-        <w:t>Run the command “vagrant up” from the command line while in the vagrant_project directory.</w:t>
-      </w:r>
-    </w:p>
-    <w:p>
-      <w:pPr>
-        <w:pStyle w:val="ListParagraph"/>
-        <w:numPr>
-          <w:ilvl w:val="0"/>
-          <w:numId w:val="1"/>
-        </w:numPr>
-      </w:pPr>
-      <w:r>
-        <w:t>Given a successful install approximately 10-20 minutes should pass.</w:t>
-      </w:r>
-    </w:p>
-    <w:p>
-      <w:pPr>
-        <w:pStyle w:val="ListParagraph"/>
-        <w:numPr>
-          <w:ilvl w:val="0"/>
-          <w:numId w:val="1"/>
-        </w:numPr>
-      </w:pPr>
-      <w:r>
-        <w:t xml:space="preserve">SSH in via “vagrant ssh” within the terminal if on Linux. However, if on Windows Putty must be installed. Using Putty SSH in to 127.0.0.1 with user:”vagrant” password:”vagrant”. </w:t>
-      </w:r>
-    </w:p>
-    <w:p>
-      <w:pPr>
-        <w:pStyle w:val="ListParagraph"/>
-        <w:numPr>
-          <w:ilvl w:val="0"/>
-          <w:numId w:val="1"/>
-        </w:numPr>
-      </w:pPr>
-      <w:r>
-        <w:t>For easier access navigate to the vagrant project directory and double click on loadWF.html , to have the portal open in the browser.</w:t>
-      </w:r>
-    </w:p>
-    <w:p/>
-    <w:p/>
-    <w:p>
-      <w:pPr>
-        <w:rPr>
-          <w:b/>
-        </w:rPr>
-      </w:pPr>
-      <w:r>
-        <w:rPr>
-          <w:b/>
-        </w:rPr>
-        <w:t>Add Aditional Boxes:</w:t>
-      </w:r>
-    </w:p>
-    <w:p>
-      <w:pPr>
-        <w:pStyle w:val="ListParagraph"/>
-        <w:numPr>
-          <w:ilvl w:val="0"/>
-          <w:numId w:val="3"/>
-        </w:numPr>
-      </w:pPr>
-      <w:r>
-        <w:t xml:space="preserve">If one wants to add additional “desired” boxes. One must find the particular box id online at </w:t>
-      </w:r>
-      <w:hyperlink r:id="rId8" w:history="1">
-        <w:r>
-          <w:rPr>
-            <w:rStyle w:val="Hyperlink"/>
-          </w:rPr>
-          <w:t>https://atlas.hashicorp.com/boxes/search</w:t>
-        </w:r>
-      </w:hyperlink>
-      <w:r>
-        <w:t xml:space="preserve"> . This is the official hashicorp repository . A boxes name is usually of the format x/y where x and y describe certain properties (Ex: hashicorp/precise64 is assembled by hashicorp and is 64 bit flavor of Ubuntu).</w:t>
-      </w:r>
-    </w:p>
-    <w:p>
-      <w:pPr>
-        <w:pStyle w:val="ListParagraph"/>
-        <w:numPr>
-          <w:ilvl w:val="0"/>
-          <w:numId w:val="3"/>
-        </w:numPr>
-      </w:pPr>
-      <w:r>
+      <w:proofErr w:type="gramStart"/>
+      <w:r>
+        <w:t>repository .</w:t>
+      </w:r>
+      <w:proofErr w:type="gramEnd"/>
+      <w:r>
+        <w:t xml:space="preserve"> A boxes name is usually of the format X/Y where X and Y describe certain properties (Ex: </w:t>
+      </w:r>
+      <w:proofErr w:type="spellStart"/>
+      <w:r>
+        <w:t>hashicorp</w:t>
+      </w:r>
+      <w:proofErr w:type="spellEnd"/>
+      <w:r>
+        <w:t xml:space="preserve">/precise64 is assembled by </w:t>
+      </w:r>
+      <w:proofErr w:type="spellStart"/>
+      <w:r>
+        <w:t>hashicorp</w:t>
+      </w:r>
+      <w:proofErr w:type="spellEnd"/>
+      <w:r>
+        <w:t xml:space="preserve"> and is 64 bit flavor of Ubuntu).</w:t>
+      </w:r>
+    </w:p>
+    <w:p>
+      <w:pPr>
+        <w:ind w:left="720"/>
+      </w:pPr>
+      <w:r>
+        <w:t>*2.</w:t>
+      </w:r>
+      <w:r>
+        <w:tab/>
         <w:t>Upon obtaining the official box id, one must open Automate_Vagrant_Config.py in their editor of choice.</w:t>
       </w:r>
     </w:p>
     <w:p>
       <w:pPr>
-        <w:pStyle w:val="ListParagraph"/>
-        <w:numPr>
-          <w:ilvl w:val="0"/>
-          <w:numId w:val="3"/>
-        </w:numPr>
-      </w:pPr>
-      <w:r>
-        <w:t>There are two locations where changes must be made. The first is in the global dictionary named OPERATING_SYSTEMS.  If the official box id of the newly desired box is X/Y the entry will look like this:</w:t>
-      </w:r>
-    </w:p>
-    <w:p>
-      <w:pPr>
-        <w:pStyle w:val="ListParagraph"/>
-        <w:numPr>
-          <w:ilvl w:val="1"/>
-          <w:numId w:val="3"/>
-        </w:numPr>
-      </w:pPr>
-      <w:r>
-        <w:t>“X/Y” : { “name” : ”</w:t>
-      </w:r>
-      <w:r>
-        <w:t xml:space="preserve"> </w:t>
-      </w:r>
-      <w:r>
-        <w:t xml:space="preserve">X/Y”, “description” : “insert description here”} </w:t>
-      </w:r>
-    </w:p>
-    <w:p>
-      <w:pPr>
-        <w:ind w:left="720"/>
-      </w:pPr>
-      <w:r>
-        <w:t>The second location is within a list in the main() function. There is a list named m_target_boxes , simple add the id of the box into the list as “X/Y”.</w:t>
-      </w:r>
-    </w:p>
-    <w:p>
-      <w:pPr>
-        <w:pStyle w:val="ListParagraph"/>
-        <w:numPr>
-          <w:ilvl w:val="0"/>
-          <w:numId w:val="3"/>
-        </w:numPr>
-      </w:pPr>
-      <w:r>
-        <w:t xml:space="preserve">The script will now automatically query your system for currently installed vagrant boxes and install boxes that are absent. </w:t>
-      </w:r>
-      <w:r>
-        <w:t xml:space="preserve"> (Using the compiled .exe in the event you want to use the source code, you must have the required python-vagrant library)</w:t>
+        <w:ind w:left="720"/>
+      </w:pPr>
+      <w:r>
+        <w:t>*3.</w:t>
+      </w:r>
+      <w:r>
+        <w:tab/>
+        <w:t>There are two locations where changes must be made. The first is in the global dictionary named OPERATING_SYSTEMS.  If the official box id of the newly desired box is X/Y the entry will look like this (Remember to insert within the dictionaries’ brackets {}):</w:t>
+      </w:r>
+    </w:p>
+    <w:p>
+      <w:pPr>
+        <w:ind w:left="720"/>
+      </w:pPr>
+      <w:r>
+        <w:t xml:space="preserve">        a.</w:t>
+      </w:r>
+      <w:r>
+        <w:tab/>
+        <w:t xml:space="preserve"> “X/Y</w:t>
+      </w:r>
+      <w:proofErr w:type="gramStart"/>
+      <w:r>
+        <w:t>” :</w:t>
+      </w:r>
+      <w:proofErr w:type="gramEnd"/>
+      <w:r>
+        <w:t xml:space="preserve"> { “name” : ” X/Y”, “description” : “insert description here”} </w:t>
+      </w:r>
+    </w:p>
+    <w:p>
+      <w:pPr>
+        <w:ind w:left="720"/>
+      </w:pPr>
+      <w:r>
+        <w:lastRenderedPageBreak/>
+        <w:t xml:space="preserve">The second location is within a list in the </w:t>
+      </w:r>
+      <w:proofErr w:type="gramStart"/>
+      <w:r>
+        <w:t>main(</w:t>
+      </w:r>
+      <w:proofErr w:type="gramEnd"/>
+      <w:r>
+        <w:t xml:space="preserve">) function. There is a list named </w:t>
+      </w:r>
+      <w:proofErr w:type="spellStart"/>
+      <w:r>
+        <w:t>m_target_</w:t>
+      </w:r>
+      <w:proofErr w:type="gramStart"/>
+      <w:r>
+        <w:t>boxes</w:t>
+      </w:r>
+      <w:proofErr w:type="spellEnd"/>
+      <w:r>
+        <w:t xml:space="preserve"> ,</w:t>
+      </w:r>
+      <w:proofErr w:type="gramEnd"/>
+      <w:r>
+        <w:t xml:space="preserve"> simple add the id of the box into the list as “X/Y”.</w:t>
+      </w:r>
+    </w:p>
+    <w:p>
+      <w:pPr>
+        <w:ind w:left="720"/>
+      </w:pPr>
+      <w:r>
+        <w:t>*4.</w:t>
+      </w:r>
+      <w:r>
+        <w:tab/>
+        <w:t>The script will now automatically query your system for currently installed vagrant boxes and install boxes that are absent.</w:t>
       </w:r>
       <w:bookmarkStart w:id="0" w:name="_GoBack"/>
       <w:bookmarkEnd w:id="0"/>
-    </w:p>
-    <w:p>
-      <w:pPr>
-        <w:ind w:left="720"/>
-      </w:pPr>
     </w:p>
     <w:sectPr>
       <w:pgSz w:w="12240" w:h="15840"/>

--- a/README.docx
+++ b/README.docx
@@ -3,9 +3,113 @@
 <w:document xmlns:wpc="http://schemas.microsoft.com/office/word/2010/wordprocessingCanvas" xmlns:mc="http://schemas.openxmlformats.org/markup-compatibility/2006" xmlns:o="urn:schemas-microsoft-com:office:office" xmlns:r="http://schemas.openxmlformats.org/officeDocument/2006/relationships" xmlns:m="http://schemas.openxmlformats.org/officeDocument/2006/math" xmlns:v="urn:schemas-microsoft-com:vml" xmlns:wp14="http://schemas.microsoft.com/office/word/2010/wordprocessingDrawing" xmlns:wp="http://schemas.openxmlformats.org/drawingml/2006/wordprocessingDrawing" xmlns:w10="urn:schemas-microsoft-com:office:word" xmlns:w="http://schemas.openxmlformats.org/wordprocessingml/2006/main" xmlns:w14="http://schemas.microsoft.com/office/word/2010/wordml" xmlns:wpg="http://schemas.microsoft.com/office/word/2010/wordprocessingGroup" xmlns:wpi="http://schemas.microsoft.com/office/word/2010/wordprocessingInk" xmlns:wne="http://schemas.microsoft.com/office/word/2006/wordml" xmlns:wps="http://schemas.microsoft.com/office/word/2010/wordprocessingShape" mc:Ignorable="w14 wp14">
   <w:body>
     <w:p>
-      <w:pPr>
-        <w:ind w:left="720"/>
-      </w:pPr>
+      <w:r>
+        <w:t>=Overview=</w:t>
+      </w:r>
+    </w:p>
+    <w:p>
+      <w:r>
+        <w:t xml:space="preserve">Vagrant lets you quickly spin up full environments for the purpose of PMF unit testing on different platforms and for DB testing. With Vagrant, we can set up automated installs that include full packaging of RDBMSs, </w:t>
+      </w:r>
+      <w:proofErr w:type="spellStart"/>
+      <w:r>
+        <w:t>WebFOCUS</w:t>
+      </w:r>
+      <w:proofErr w:type="spellEnd"/>
+      <w:r>
+        <w:t xml:space="preserve">, and PMF. What's more they can be set up to mix and match in various combinations, any of which would be very tedious to install and set up without it. A successful run takes approximately 10-20 minutes (ignoring first time use initial box "image" downloads). Upon which the script will output various status updates concluding with the local guest VM </w:t>
+      </w:r>
+      <w:proofErr w:type="spellStart"/>
+      <w:r>
+        <w:t>ip</w:t>
+      </w:r>
+      <w:proofErr w:type="spellEnd"/>
+      <w:r>
+        <w:t xml:space="preserve"> </w:t>
+      </w:r>
+      <w:proofErr w:type="spellStart"/>
+      <w:r>
+        <w:t>address.In</w:t>
+      </w:r>
+      <w:proofErr w:type="spellEnd"/>
+      <w:r>
+        <w:t xml:space="preserve"> the event </w:t>
+      </w:r>
+      <w:proofErr w:type="gramStart"/>
+      <w:r>
+        <w:t>you  are</w:t>
+      </w:r>
+      <w:proofErr w:type="gramEnd"/>
+      <w:r>
+        <w:t xml:space="preserve"> setting the application up for the first time on your machine, an additional ~20 minutes will be required to download the virtual box images from the </w:t>
+      </w:r>
+      <w:proofErr w:type="spellStart"/>
+      <w:r>
+        <w:t>hashicorp</w:t>
+      </w:r>
+      <w:proofErr w:type="spellEnd"/>
+      <w:r>
+        <w:t xml:space="preserve"> official server.</w:t>
+      </w:r>
+    </w:p>
+    <w:p/>
+    <w:p>
+      <w:r>
+        <w:t>=Pre-Install Checklist=</w:t>
+      </w:r>
+    </w:p>
+    <w:p>
+      <w:r>
+        <w:t>*1.</w:t>
+      </w:r>
+      <w:r>
+        <w:tab/>
+        <w:t xml:space="preserve">Install </w:t>
+      </w:r>
+      <w:proofErr w:type="spellStart"/>
+      <w:r>
+        <w:t>virtualbox</w:t>
+      </w:r>
+      <w:proofErr w:type="spellEnd"/>
+      <w:r>
+        <w:t xml:space="preserve"> and vagrant from https://www.virtualbox.org/wiki/Downloads and http://www.vagrantup.com/downloads.html respectively. Choose appropriate OS for each.</w:t>
+      </w:r>
+    </w:p>
+    <w:p>
+      <w:r>
+        <w:t>*2.</w:t>
+      </w:r>
+      <w:r>
+        <w:tab/>
+        <w:t xml:space="preserve">Install Python 2.7.X from https://www.python.org/downloads. If already installed on Windows, make sure Python27 is accessible in the Environment Path variable for Windows. Otherwise the </w:t>
+      </w:r>
+      <w:proofErr w:type="spellStart"/>
+      <w:r>
+        <w:t>cmd</w:t>
+      </w:r>
+      <w:proofErr w:type="spellEnd"/>
+      <w:r>
+        <w:t xml:space="preserve"> line will have no reference to the command "python". </w:t>
+      </w:r>
+    </w:p>
+    <w:p>
+      <w:r>
+        <w:t>*3.</w:t>
+      </w:r>
+      <w:r>
+        <w:tab/>
+      </w:r>
+      <w:proofErr w:type="gramStart"/>
+      <w:r>
+        <w:t>Checkout from SVN @ http://pmfsvn/viewvc/PMF/projects/vagrant/.</w:t>
+      </w:r>
+      <w:proofErr w:type="gramEnd"/>
+      <w:r>
+        <w:t xml:space="preserve"> </w:t>
+      </w:r>
+    </w:p>
+    <w:p/>
+    <w:p>
       <w:r>
         <w:t>=General Instructions</w:t>
       </w:r>
@@ -16,115 +120,22 @@
       <w:proofErr w:type="gramEnd"/>
     </w:p>
     <w:p>
-      <w:pPr>
-        <w:ind w:left="720"/>
-      </w:pPr>
-      <w:r>
-        <w:t>*1.</w:t>
+      <w:r>
+        <w:t>*1.     From terminal/command line run "python Automate_Vagrant_Config.py" while in the project directory.</w:t>
+      </w:r>
+    </w:p>
+    <w:p>
+      <w:r>
+        <w:t>*2.</w:t>
       </w:r>
       <w:r>
         <w:tab/>
-        <w:t>Install vagrant from http://www.vagrantup.com/</w:t>
-      </w:r>
-      <w:proofErr w:type="gramStart"/>
-      <w:r>
-        <w:t>downloads.html  choose</w:t>
-      </w:r>
-      <w:proofErr w:type="gramEnd"/>
-      <w:r>
-        <w:t xml:space="preserve"> appropriate OS.</w:t>
-      </w:r>
-    </w:p>
-    <w:p>
-      <w:pPr>
-        <w:ind w:left="720"/>
-      </w:pPr>
-      <w:r>
-        <w:t>*2.</w:t>
-      </w:r>
-      <w:r>
-        <w:tab/>
-        <w:t xml:space="preserve">Install Python 2.7.X from https://www.python.org/downloads. </w:t>
-      </w:r>
-    </w:p>
-    <w:p>
-      <w:pPr>
-        <w:ind w:left="720"/>
-      </w:pPr>
+        <w:t>Choose desired options.</w:t>
+      </w:r>
+    </w:p>
+    <w:p>
       <w:r>
         <w:t>*3.</w:t>
-      </w:r>
-      <w:r>
-        <w:tab/>
-        <w:t>Create a new directory to house the vagrant project.</w:t>
-      </w:r>
-    </w:p>
-    <w:p>
-      <w:pPr>
-        <w:ind w:left="720"/>
-      </w:pPr>
-      <w:r>
-        <w:t>*4.</w:t>
-      </w:r>
-      <w:r>
-        <w:tab/>
-        <w:t xml:space="preserve">Navigate to the </w:t>
-      </w:r>
-      <w:proofErr w:type="spellStart"/>
-      <w:r>
-        <w:t>vagrant_project</w:t>
-      </w:r>
-      <w:proofErr w:type="spellEnd"/>
-      <w:r>
-        <w:t xml:space="preserve"> directory and run the command “vagrant </w:t>
-      </w:r>
-      <w:proofErr w:type="spellStart"/>
-      <w:r>
-        <w:t>init</w:t>
-      </w:r>
-      <w:proofErr w:type="spellEnd"/>
-      <w:r>
-        <w:t>” from the command line. This will initialize a vagrant “instance” in the directory.</w:t>
-      </w:r>
-    </w:p>
-    <w:p>
-      <w:pPr>
-        <w:ind w:left="720"/>
-      </w:pPr>
-      <w:r>
-        <w:t>*5.</w:t>
-      </w:r>
-      <w:r>
-        <w:tab/>
-        <w:t>Clone and extract the zip/GitHub TITLE in the directory. *TODO*</w:t>
-      </w:r>
-    </w:p>
-    <w:p>
-      <w:pPr>
-        <w:ind w:left="720"/>
-      </w:pPr>
-      <w:r>
-        <w:t>*6.     From terminal/command line run "python Automate_Vagrant_Config.py" while in the project directory.</w:t>
-      </w:r>
-    </w:p>
-    <w:p>
-      <w:pPr>
-        <w:ind w:left="720"/>
-      </w:pPr>
-      <w:r>
-        <w:t>*7.</w:t>
-      </w:r>
-      <w:r>
-        <w:tab/>
-        <w:t>Make the appropriate choices for parameters.</w:t>
-      </w:r>
-    </w:p>
-    <w:p>
-      <w:pPr>
-        <w:ind w:left="720"/>
-      </w:pPr>
-      <w:r>
-        <w:t>*8.</w:t>
       </w:r>
       <w:r>
         <w:tab/>
@@ -140,35 +151,17 @@
       </w:r>
     </w:p>
     <w:p>
-      <w:pPr>
-        <w:ind w:left="720"/>
-      </w:pPr>
-      <w:r>
-        <w:t>*9.</w:t>
+      <w:r>
+        <w:t>*4.</w:t>
       </w:r>
       <w:r>
         <w:tab/>
-        <w:t xml:space="preserve">Given a successful install approximately 10-20 minutes should pass. Upon which the script will output various status updates concluding with the local guest OS </w:t>
-      </w:r>
-      <w:proofErr w:type="spellStart"/>
-      <w:r>
-        <w:t>ip</w:t>
-      </w:r>
-      <w:proofErr w:type="spellEnd"/>
-      <w:r>
-        <w:t>.</w:t>
-      </w:r>
-    </w:p>
-    <w:p>
-      <w:pPr>
-        <w:ind w:left="720"/>
-      </w:pPr>
-      <w:r>
-        <w:t>*10.</w:t>
-      </w:r>
-      <w:r>
-        <w:tab/>
-        <w:t xml:space="preserve">SSH in via “vagrant </w:t>
+        <w:t>Upon completion message, double click on loadWF.html within Current Working Directory, to have the portal open in your default browser.</w:t>
+      </w:r>
+    </w:p>
+    <w:p>
+      <w:r>
+        <w:t xml:space="preserve">** One may also connect using SSH via “vagrant </w:t>
       </w:r>
       <w:proofErr w:type="spellStart"/>
       <w:proofErr w:type="gramStart"/>
@@ -178,7 +171,7 @@
       <w:proofErr w:type="spellEnd"/>
       <w:proofErr w:type="gramEnd"/>
       <w:r>
-        <w:t xml:space="preserve">” within the terminal if on Linux. However, if on Windows Putty must be installed. Using Putty SSH in to 127.0.0.1 with </w:t>
+        <w:t xml:space="preserve">” within the terminal if on Linux. However, if on Windows Putty must be installed. Using Putty SSH into 127.0.0.1 with </w:t>
       </w:r>
       <w:proofErr w:type="spellStart"/>
       <w:r>
@@ -194,47 +187,26 @@
       </w:r>
       <w:proofErr w:type="spellEnd"/>
       <w:r>
-        <w:t xml:space="preserve">”. </w:t>
-      </w:r>
-    </w:p>
-    <w:p>
-      <w:pPr>
-        <w:ind w:left="720"/>
-      </w:pPr>
-      <w:r>
-        <w:t>*11.</w:t>
-      </w:r>
-      <w:r>
-        <w:tab/>
-        <w:t xml:space="preserve">For easier access navigate to the vagrant project directory and double click on </w:t>
-      </w:r>
-      <w:proofErr w:type="gramStart"/>
-      <w:r>
-        <w:t>loadWF.html ,</w:t>
-      </w:r>
-      <w:proofErr w:type="gramEnd"/>
-      <w:r>
-        <w:t xml:space="preserve"> to have the portal open in the browser.</w:t>
-      </w:r>
-    </w:p>
-    <w:p>
-      <w:pPr>
-        <w:ind w:left="720"/>
-      </w:pPr>
-    </w:p>
-    <w:p>
-      <w:pPr>
-        <w:ind w:left="720"/>
-      </w:pPr>
+        <w:t xml:space="preserve">”. If for some reason the connection is refused, copy and paste the displayed </w:t>
+      </w:r>
+      <w:proofErr w:type="spellStart"/>
+      <w:r>
+        <w:t>ip</w:t>
+      </w:r>
+      <w:proofErr w:type="spellEnd"/>
+      <w:r>
+        <w:t xml:space="preserve"> address for the VM and attempt using that address and port 22. </w:t>
+      </w:r>
+    </w:p>
+    <w:p/>
+    <w:p>
       <w:r>
         <w:t>=Add Additional Boxes=</w:t>
       </w:r>
     </w:p>
     <w:p>
-      <w:pPr>
-        <w:ind w:left="720"/>
-      </w:pPr>
-      <w:r>
+      <w:r>
+        <w:lastRenderedPageBreak/>
         <w:t>*1.</w:t>
       </w:r>
       <w:r>
@@ -283,9 +255,6 @@
       </w:r>
     </w:p>
     <w:p>
-      <w:pPr>
-        <w:ind w:left="720"/>
-      </w:pPr>
       <w:r>
         <w:t>*2.</w:t>
       </w:r>
@@ -295,23 +264,17 @@
       </w:r>
     </w:p>
     <w:p>
-      <w:pPr>
-        <w:ind w:left="720"/>
-      </w:pPr>
       <w:r>
         <w:t>*3.</w:t>
       </w:r>
       <w:r>
         <w:tab/>
-        <w:t>There are two locations where changes must be made. The first is in the global dictionary named OPERATING_SYSTEMS.  If the official box id of the newly desired box is X/Y the entry will look like this (Remember to insert within the dictionaries’ brackets {}):</w:t>
-      </w:r>
-    </w:p>
-    <w:p>
-      <w:pPr>
-        <w:ind w:left="720"/>
-      </w:pPr>
-      <w:r>
-        <w:t xml:space="preserve">        a.</w:t>
+        <w:t>There is one location where changes must be made. The first is in the global dictionary named OPERATING_SYSTEMS.  If the official box id of the newly desired box is X/Y the entry will look like this (Remember to insert within the dictionaries’ brackets {}).</w:t>
+      </w:r>
+    </w:p>
+    <w:p>
+      <w:r>
+        <w:t>**</w:t>
       </w:r>
       <w:r>
         <w:tab/>
@@ -326,43 +289,8 @@
         <w:t xml:space="preserve"> { “name” : ” X/Y”, “description” : “insert description here”} </w:t>
       </w:r>
     </w:p>
-    <w:p>
-      <w:pPr>
-        <w:ind w:left="720"/>
-      </w:pPr>
-      <w:r>
-        <w:lastRenderedPageBreak/>
-        <w:t xml:space="preserve">The second location is within a list in the </w:t>
-      </w:r>
-      <w:proofErr w:type="gramStart"/>
-      <w:r>
-        <w:t>main(</w:t>
-      </w:r>
-      <w:proofErr w:type="gramEnd"/>
-      <w:r>
-        <w:t xml:space="preserve">) function. There is a list named </w:t>
-      </w:r>
-      <w:proofErr w:type="spellStart"/>
-      <w:r>
-        <w:t>m_target_</w:t>
-      </w:r>
-      <w:proofErr w:type="gramStart"/>
-      <w:r>
-        <w:t>boxes</w:t>
-      </w:r>
-      <w:proofErr w:type="spellEnd"/>
-      <w:r>
-        <w:t xml:space="preserve"> ,</w:t>
-      </w:r>
-      <w:proofErr w:type="gramEnd"/>
-      <w:r>
-        <w:t xml:space="preserve"> simple add the id of the box into the list as “X/Y”.</w:t>
-      </w:r>
-    </w:p>
-    <w:p>
-      <w:pPr>
-        <w:ind w:left="720"/>
-      </w:pPr>
+    <w:p/>
+    <w:p>
       <w:r>
         <w:t>*4.</w:t>
       </w:r>
